--- a/Test_BP/Fol_2k_files_500(2)/es-ES/file 500_2 - Copy (41).docx
+++ b/Test_BP/Fol_2k_files_500(2)/es-ES/file 500_2 - Copy (41).docx
@@ -1,7 +1,7 @@
 
 <file path=word/document.xml><?xml version="1.0" encoding="utf-8"?>
 <w:document xmlns:wpc="http://schemas.microsoft.com/office/word/2010/wordprocessingCanvas" xmlns:cx="http://schemas.microsoft.com/office/drawing/2014/chartex" xmlns:cx1="http://schemas.microsoft.com/office/drawing/2015/9/8/chartex" xmlns:cx2="http://schemas.microsoft.com/office/drawing/2015/10/21/chartex" xmlns:cx3="http://schemas.microsoft.com/office/drawing/2016/5/9/chartex" xmlns:cx4="http://schemas.microsoft.com/office/drawing/2016/5/10/chartex" xmlns:cx5="http://schemas.microsoft.com/office/drawing/2016/5/11/chartex" xmlns:mc="http://schemas.openxmlformats.org/markup-compatibility/2006" xmlns:o="urn:schemas-microsoft-com:office:office" xmlns:r="http://schemas.openxmlformats.org/officeDocument/2006/relationships" xmlns:m="http://schemas.openxmlformats.org/officeDocument/2006/math" xmlns:v="urn:schemas-microsoft-com:vml" xmlns:wp14="http://schemas.microsoft.com/office/word/2010/wordprocessingDrawing" xmlns:wp="http://schemas.openxmlformats.org/drawingml/2006/wordprocessingDrawing" xmlns:w10="urn:schemas-microsoft-com:office:word" xmlns:w="http://schemas.openxmlformats.org/wordprocessingml/2006/main" xmlns:w14="http://schemas.microsoft.com/office/word/2010/wordml" xmlns:w15="http://schemas.microsoft.com/office/word/2012/wordml" xmlns:wne="http://schemas.microsoft.com/office/word/2006/wordml" xmlns:wpg="http://schemas.microsoft.com/office/word/2010/wordprocessingGroup" xmlns:wpi="http://schemas.microsoft.com/office/word/2010/wordprocessingInk" xmlns:wps="http://schemas.microsoft.com/office/word/2010/wordprocessingShape" mc:Ignorable="w14 w15 wp14">
-  <!-- Generated by Aspose.Words for Java 20.12.0 -->
+  <!-- Generated by Aspose.Words for Java 21.10.0 -->
   <w:body>
     <w:p>
       <w:pPr>
@@ -35,44 +35,44 @@
           <w:highlight w:val="none"/>
           <w:u w:val="none" w:color="auto"/>
           <w:effect w:val="none"/>
-          <w:bdr w:val="nil"/>
-          <w:shd w:val="clear" w:color="auto" w:fill="auto"/>
-          <w:vertAlign w:val="baseline"/>
-          <w:rtl w:val="0"/>
-          <w:cs w:val="0"/>
-          <w:lang w:val="es-ES" w:eastAsia="zh-TW" w:bidi="ar-SA"/>
-        </w:rPr>
-        <w:t>t ëêxcëêpt tòô sòô tëêmpëêr múútúúæål tæåstëês mòôthëêr.</w:t>
-      </w:r>
-      <w:r>
-        <w:rPr>
-          <w:rStyle w:val="DefaultParagraphFont"/>
-          <w:rFonts w:ascii="Calibri" w:eastAsia="Calibri" w:hAnsi="Calibri" w:cs="Calibri"/>
-          <w:b w:val="0"/>
-          <w:bCs w:val="0"/>
-          <w:i w:val="0"/>
-          <w:iCs w:val="0"/>
-          <w:caps w:val="0"/>
-          <w:smallCaps w:val="0"/>
-          <w:strike w:val="0"/>
-          <w:dstrike w:val="0"/>
-          <w:outline w:val="0"/>
-          <w:shadow w:val="0"/>
-          <w:emboss w:val="0"/>
-          <w:imprint w:val="0"/>
-          <w:noProof w:val="0"/>
-          <w:vanish w:val="0"/>
-          <w:color w:val="auto"/>
-          <w:spacing w:val="0"/>
-          <w:w w:val="100"/>
-          <w:kern w:val="0"/>
-          <w:position w:val="0"/>
-          <w:sz w:val="22"/>
-          <w:szCs w:val="22"/>
-          <w:highlight w:val="none"/>
-          <w:u w:val="none" w:color="auto"/>
-          <w:effect w:val="none"/>
-          <w:bdr w:val="nil"/>
+          <w:bdr w:val="none" w:sz="0" w:space="0" w:color="auto"/>
+          <w:shd w:val="clear" w:color="auto" w:fill="auto"/>
+          <w:vertAlign w:val="baseline"/>
+          <w:rtl w:val="0"/>
+          <w:cs w:val="0"/>
+          <w:lang w:val="es-ES" w:eastAsia="zh-TW" w:bidi="ar-SA"/>
+        </w:rPr>
+        <w:t>t ëêxcëêpt töõ söõ tëêmpëêr mùùtùùãäl tãästëês möõthëêr.</w:t>
+      </w:r>
+      <w:r>
+        <w:rPr>
+          <w:rStyle w:val="DefaultParagraphFont"/>
+          <w:rFonts w:ascii="Calibri" w:eastAsia="Calibri" w:hAnsi="Calibri" w:cs="Calibri"/>
+          <w:b w:val="0"/>
+          <w:bCs w:val="0"/>
+          <w:i w:val="0"/>
+          <w:iCs w:val="0"/>
+          <w:caps w:val="0"/>
+          <w:smallCaps w:val="0"/>
+          <w:strike w:val="0"/>
+          <w:dstrike w:val="0"/>
+          <w:outline w:val="0"/>
+          <w:shadow w:val="0"/>
+          <w:emboss w:val="0"/>
+          <w:imprint w:val="0"/>
+          <w:noProof w:val="0"/>
+          <w:vanish w:val="0"/>
+          <w:color w:val="auto"/>
+          <w:spacing w:val="0"/>
+          <w:w w:val="100"/>
+          <w:kern w:val="0"/>
+          <w:position w:val="0"/>
+          <w:sz w:val="22"/>
+          <w:szCs w:val="22"/>
+          <w:highlight w:val="none"/>
+          <w:u w:val="none" w:color="auto"/>
+          <w:effect w:val="none"/>
+          <w:bdr w:val="none" w:sz="0" w:space="0" w:color="auto"/>
           <w:shd w:val="clear" w:color="auto" w:fill="auto"/>
           <w:vertAlign w:val="baseline"/>
           <w:rtl w:val="0"/>
@@ -109,44 +109,44 @@
           <w:highlight w:val="none"/>
           <w:u w:val="none" w:color="auto"/>
           <w:effect w:val="none"/>
-          <w:bdr w:val="nil"/>
-          <w:shd w:val="clear" w:color="auto" w:fill="auto"/>
-          <w:vertAlign w:val="baseline"/>
-          <w:rtl w:val="0"/>
-          <w:cs w:val="0"/>
-          <w:lang w:val="es-ES" w:eastAsia="zh-TW" w:bidi="ar-SA"/>
-        </w:rPr>
-        <w:t>Întëêrëêstëêd cùýltìïvàâtëêd ìïts cöòntìïnùýìïng nöòw yëêt àârëê.</w:t>
-      </w:r>
-      <w:r>
-        <w:rPr>
-          <w:rStyle w:val="DefaultParagraphFont"/>
-          <w:rFonts w:ascii="Calibri" w:eastAsia="Calibri" w:hAnsi="Calibri" w:cs="Calibri"/>
-          <w:b w:val="0"/>
-          <w:bCs w:val="0"/>
-          <w:i w:val="0"/>
-          <w:iCs w:val="0"/>
-          <w:caps w:val="0"/>
-          <w:smallCaps w:val="0"/>
-          <w:strike w:val="0"/>
-          <w:dstrike w:val="0"/>
-          <w:outline w:val="0"/>
-          <w:shadow w:val="0"/>
-          <w:emboss w:val="0"/>
-          <w:imprint w:val="0"/>
-          <w:noProof w:val="0"/>
-          <w:vanish w:val="0"/>
-          <w:color w:val="auto"/>
-          <w:spacing w:val="0"/>
-          <w:w w:val="100"/>
-          <w:kern w:val="0"/>
-          <w:position w:val="0"/>
-          <w:sz w:val="22"/>
-          <w:szCs w:val="22"/>
-          <w:highlight w:val="none"/>
-          <w:u w:val="none" w:color="auto"/>
-          <w:effect w:val="none"/>
-          <w:bdr w:val="nil"/>
+          <w:bdr w:val="none" w:sz="0" w:space="0" w:color="auto"/>
+          <w:shd w:val="clear" w:color="auto" w:fill="auto"/>
+          <w:vertAlign w:val="baseline"/>
+          <w:rtl w:val="0"/>
+          <w:cs w:val="0"/>
+          <w:lang w:val="es-ES" w:eastAsia="zh-TW" w:bidi="ar-SA"/>
+        </w:rPr>
+        <w:t>Întéêréêstéêd cúýltíïvæátéêd íïts cööntíïnúýíïng nööw yéêt æáréê.</w:t>
+      </w:r>
+      <w:r>
+        <w:rPr>
+          <w:rStyle w:val="DefaultParagraphFont"/>
+          <w:rFonts w:ascii="Calibri" w:eastAsia="Calibri" w:hAnsi="Calibri" w:cs="Calibri"/>
+          <w:b w:val="0"/>
+          <w:bCs w:val="0"/>
+          <w:i w:val="0"/>
+          <w:iCs w:val="0"/>
+          <w:caps w:val="0"/>
+          <w:smallCaps w:val="0"/>
+          <w:strike w:val="0"/>
+          <w:dstrike w:val="0"/>
+          <w:outline w:val="0"/>
+          <w:shadow w:val="0"/>
+          <w:emboss w:val="0"/>
+          <w:imprint w:val="0"/>
+          <w:noProof w:val="0"/>
+          <w:vanish w:val="0"/>
+          <w:color w:val="auto"/>
+          <w:spacing w:val="0"/>
+          <w:w w:val="100"/>
+          <w:kern w:val="0"/>
+          <w:position w:val="0"/>
+          <w:sz w:val="22"/>
+          <w:szCs w:val="22"/>
+          <w:highlight w:val="none"/>
+          <w:u w:val="none" w:color="auto"/>
+          <w:effect w:val="none"/>
+          <w:bdr w:val="none" w:sz="0" w:space="0" w:color="auto"/>
           <w:shd w:val="clear" w:color="auto" w:fill="auto"/>
           <w:vertAlign w:val="baseline"/>
           <w:rtl w:val="0"/>
@@ -183,44 +183,44 @@
           <w:highlight w:val="none"/>
           <w:u w:val="none" w:color="auto"/>
           <w:effect w:val="none"/>
-          <w:bdr w:val="nil"/>
-          <w:shd w:val="clear" w:color="auto" w:fill="auto"/>
-          <w:vertAlign w:val="baseline"/>
-          <w:rtl w:val="0"/>
-          <w:cs w:val="0"/>
-          <w:lang w:val="es-ES" w:eastAsia="zh-TW" w:bidi="ar-SA"/>
-        </w:rPr>
-        <w:t>Öüút ïíntéëréëstéëd åáccéëptåáncéë òõüúr påártïíåálïíty åáffròõntïíng üúnpléëåásåánt why åádd.</w:t>
-      </w:r>
-      <w:r>
-        <w:rPr>
-          <w:rStyle w:val="DefaultParagraphFont"/>
-          <w:rFonts w:ascii="Calibri" w:eastAsia="Calibri" w:hAnsi="Calibri" w:cs="Calibri"/>
-          <w:b w:val="0"/>
-          <w:bCs w:val="0"/>
-          <w:i w:val="0"/>
-          <w:iCs w:val="0"/>
-          <w:caps w:val="0"/>
-          <w:smallCaps w:val="0"/>
-          <w:strike w:val="0"/>
-          <w:dstrike w:val="0"/>
-          <w:outline w:val="0"/>
-          <w:shadow w:val="0"/>
-          <w:emboss w:val="0"/>
-          <w:imprint w:val="0"/>
-          <w:noProof w:val="0"/>
-          <w:vanish w:val="0"/>
-          <w:color w:val="auto"/>
-          <w:spacing w:val="0"/>
-          <w:w w:val="100"/>
-          <w:kern w:val="0"/>
-          <w:position w:val="0"/>
-          <w:sz w:val="22"/>
-          <w:szCs w:val="22"/>
-          <w:highlight w:val="none"/>
-          <w:u w:val="none" w:color="auto"/>
-          <w:effect w:val="none"/>
-          <w:bdr w:val="nil"/>
+          <w:bdr w:val="none" w:sz="0" w:space="0" w:color="auto"/>
+          <w:shd w:val="clear" w:color="auto" w:fill="auto"/>
+          <w:vertAlign w:val="baseline"/>
+          <w:rtl w:val="0"/>
+          <w:cs w:val="0"/>
+          <w:lang w:val="es-ES" w:eastAsia="zh-TW" w:bidi="ar-SA"/>
+        </w:rPr>
+        <w:t>Óúût ìíntêérêéstêéd ææccêéptææncêé óòúûr pæærtìíæælìíty ææffróòntìíng úûnplêéææsæænt why æædd.</w:t>
+      </w:r>
+      <w:r>
+        <w:rPr>
+          <w:rStyle w:val="DefaultParagraphFont"/>
+          <w:rFonts w:ascii="Calibri" w:eastAsia="Calibri" w:hAnsi="Calibri" w:cs="Calibri"/>
+          <w:b w:val="0"/>
+          <w:bCs w:val="0"/>
+          <w:i w:val="0"/>
+          <w:iCs w:val="0"/>
+          <w:caps w:val="0"/>
+          <w:smallCaps w:val="0"/>
+          <w:strike w:val="0"/>
+          <w:dstrike w:val="0"/>
+          <w:outline w:val="0"/>
+          <w:shadow w:val="0"/>
+          <w:emboss w:val="0"/>
+          <w:imprint w:val="0"/>
+          <w:noProof w:val="0"/>
+          <w:vanish w:val="0"/>
+          <w:color w:val="auto"/>
+          <w:spacing w:val="0"/>
+          <w:w w:val="100"/>
+          <w:kern w:val="0"/>
+          <w:position w:val="0"/>
+          <w:sz w:val="22"/>
+          <w:szCs w:val="22"/>
+          <w:highlight w:val="none"/>
+          <w:u w:val="none" w:color="auto"/>
+          <w:effect w:val="none"/>
+          <w:bdr w:val="none" w:sz="0" w:space="0" w:color="auto"/>
           <w:shd w:val="clear" w:color="auto" w:fill="auto"/>
           <w:vertAlign w:val="baseline"/>
           <w:rtl w:val="0"/>
@@ -257,44 +257,44 @@
           <w:highlight w:val="none"/>
           <w:u w:val="none" w:color="auto"/>
           <w:effect w:val="none"/>
-          <w:bdr w:val="nil"/>
-          <w:shd w:val="clear" w:color="auto" w:fill="auto"/>
-          <w:vertAlign w:val="baseline"/>
-          <w:rtl w:val="0"/>
-          <w:cs w:val="0"/>
-          <w:lang w:val="es-ES" w:eastAsia="zh-TW" w:bidi="ar-SA"/>
-        </w:rPr>
-        <w:t>Éstëéëém gäãrdëén mëén yëét shy cóõüúrsëé.</w:t>
-      </w:r>
-      <w:r>
-        <w:rPr>
-          <w:rStyle w:val="DefaultParagraphFont"/>
-          <w:rFonts w:ascii="Calibri" w:eastAsia="Calibri" w:hAnsi="Calibri" w:cs="Calibri"/>
-          <w:b w:val="0"/>
-          <w:bCs w:val="0"/>
-          <w:i w:val="0"/>
-          <w:iCs w:val="0"/>
-          <w:caps w:val="0"/>
-          <w:smallCaps w:val="0"/>
-          <w:strike w:val="0"/>
-          <w:dstrike w:val="0"/>
-          <w:outline w:val="0"/>
-          <w:shadow w:val="0"/>
-          <w:emboss w:val="0"/>
-          <w:imprint w:val="0"/>
-          <w:noProof w:val="0"/>
-          <w:vanish w:val="0"/>
-          <w:color w:val="auto"/>
-          <w:spacing w:val="0"/>
-          <w:w w:val="100"/>
-          <w:kern w:val="0"/>
-          <w:position w:val="0"/>
-          <w:sz w:val="22"/>
-          <w:szCs w:val="22"/>
-          <w:highlight w:val="none"/>
-          <w:u w:val="none" w:color="auto"/>
-          <w:effect w:val="none"/>
-          <w:bdr w:val="nil"/>
+          <w:bdr w:val="none" w:sz="0" w:space="0" w:color="auto"/>
+          <w:shd w:val="clear" w:color="auto" w:fill="auto"/>
+          <w:vertAlign w:val="baseline"/>
+          <w:rtl w:val="0"/>
+          <w:cs w:val="0"/>
+          <w:lang w:val="es-ES" w:eastAsia="zh-TW" w:bidi="ar-SA"/>
+        </w:rPr>
+        <w:t>Ëstëéëém gãárdëén mëén yëét shy còóùürsëé.</w:t>
+      </w:r>
+      <w:r>
+        <w:rPr>
+          <w:rStyle w:val="DefaultParagraphFont"/>
+          <w:rFonts w:ascii="Calibri" w:eastAsia="Calibri" w:hAnsi="Calibri" w:cs="Calibri"/>
+          <w:b w:val="0"/>
+          <w:bCs w:val="0"/>
+          <w:i w:val="0"/>
+          <w:iCs w:val="0"/>
+          <w:caps w:val="0"/>
+          <w:smallCaps w:val="0"/>
+          <w:strike w:val="0"/>
+          <w:dstrike w:val="0"/>
+          <w:outline w:val="0"/>
+          <w:shadow w:val="0"/>
+          <w:emboss w:val="0"/>
+          <w:imprint w:val="0"/>
+          <w:noProof w:val="0"/>
+          <w:vanish w:val="0"/>
+          <w:color w:val="auto"/>
+          <w:spacing w:val="0"/>
+          <w:w w:val="100"/>
+          <w:kern w:val="0"/>
+          <w:position w:val="0"/>
+          <w:sz w:val="22"/>
+          <w:szCs w:val="22"/>
+          <w:highlight w:val="none"/>
+          <w:u w:val="none" w:color="auto"/>
+          <w:effect w:val="none"/>
+          <w:bdr w:val="none" w:sz="0" w:space="0" w:color="auto"/>
           <w:shd w:val="clear" w:color="auto" w:fill="auto"/>
           <w:vertAlign w:val="baseline"/>
           <w:rtl w:val="0"/>
@@ -331,44 +331,44 @@
           <w:highlight w:val="none"/>
           <w:u w:val="none" w:color="auto"/>
           <w:effect w:val="none"/>
-          <w:bdr w:val="nil"/>
-          <w:shd w:val="clear" w:color="auto" w:fill="auto"/>
-          <w:vertAlign w:val="baseline"/>
-          <w:rtl w:val="0"/>
-          <w:cs w:val="0"/>
-          <w:lang w:val="es-ES" w:eastAsia="zh-TW" w:bidi="ar-SA"/>
-        </w:rPr>
-        <w:t>Cõònsùùltéêd ùùp my tõòléêræâbly sõòméêtíîméês péêrpéêtùùæâl õòh.</w:t>
-      </w:r>
-      <w:r>
-        <w:rPr>
-          <w:rStyle w:val="DefaultParagraphFont"/>
-          <w:rFonts w:ascii="Calibri" w:eastAsia="Calibri" w:hAnsi="Calibri" w:cs="Calibri"/>
-          <w:b w:val="0"/>
-          <w:bCs w:val="0"/>
-          <w:i w:val="0"/>
-          <w:iCs w:val="0"/>
-          <w:caps w:val="0"/>
-          <w:smallCaps w:val="0"/>
-          <w:strike w:val="0"/>
-          <w:dstrike w:val="0"/>
-          <w:outline w:val="0"/>
-          <w:shadow w:val="0"/>
-          <w:emboss w:val="0"/>
-          <w:imprint w:val="0"/>
-          <w:noProof w:val="0"/>
-          <w:vanish w:val="0"/>
-          <w:color w:val="auto"/>
-          <w:spacing w:val="0"/>
-          <w:w w:val="100"/>
-          <w:kern w:val="0"/>
-          <w:position w:val="0"/>
-          <w:sz w:val="22"/>
-          <w:szCs w:val="22"/>
-          <w:highlight w:val="none"/>
-          <w:u w:val="none" w:color="auto"/>
-          <w:effect w:val="none"/>
-          <w:bdr w:val="nil"/>
+          <w:bdr w:val="none" w:sz="0" w:space="0" w:color="auto"/>
+          <w:shd w:val="clear" w:color="auto" w:fill="auto"/>
+          <w:vertAlign w:val="baseline"/>
+          <w:rtl w:val="0"/>
+          <w:cs w:val="0"/>
+          <w:lang w:val="es-ES" w:eastAsia="zh-TW" w:bidi="ar-SA"/>
+        </w:rPr>
+        <w:t>Cóönsùùltéëd ùùp my tóöléëræãbly sóöméëtìïméës péërpéëtùùæãl óöh.</w:t>
+      </w:r>
+      <w:r>
+        <w:rPr>
+          <w:rStyle w:val="DefaultParagraphFont"/>
+          <w:rFonts w:ascii="Calibri" w:eastAsia="Calibri" w:hAnsi="Calibri" w:cs="Calibri"/>
+          <w:b w:val="0"/>
+          <w:bCs w:val="0"/>
+          <w:i w:val="0"/>
+          <w:iCs w:val="0"/>
+          <w:caps w:val="0"/>
+          <w:smallCaps w:val="0"/>
+          <w:strike w:val="0"/>
+          <w:dstrike w:val="0"/>
+          <w:outline w:val="0"/>
+          <w:shadow w:val="0"/>
+          <w:emboss w:val="0"/>
+          <w:imprint w:val="0"/>
+          <w:noProof w:val="0"/>
+          <w:vanish w:val="0"/>
+          <w:color w:val="auto"/>
+          <w:spacing w:val="0"/>
+          <w:w w:val="100"/>
+          <w:kern w:val="0"/>
+          <w:position w:val="0"/>
+          <w:sz w:val="22"/>
+          <w:szCs w:val="22"/>
+          <w:highlight w:val="none"/>
+          <w:u w:val="none" w:color="auto"/>
+          <w:effect w:val="none"/>
+          <w:bdr w:val="none" w:sz="0" w:space="0" w:color="auto"/>
           <w:shd w:val="clear" w:color="auto" w:fill="auto"/>
           <w:vertAlign w:val="baseline"/>
           <w:rtl w:val="0"/>
@@ -405,44 +405,44 @@
           <w:highlight w:val="none"/>
           <w:u w:val="none" w:color="auto"/>
           <w:effect w:val="none"/>
-          <w:bdr w:val="nil"/>
-          <w:shd w:val="clear" w:color="auto" w:fill="auto"/>
-          <w:vertAlign w:val="baseline"/>
-          <w:rtl w:val="0"/>
-          <w:cs w:val="0"/>
-          <w:lang w:val="es-ES" w:eastAsia="zh-TW" w:bidi="ar-SA"/>
-        </w:rPr>
-        <w:t>Éxpréêssïîôôn àáccéêptàáncéê ïîmprúûdéêncéê pàártïîcúûlàár hàád éêàát úûnsàátïîàábléê.</w:t>
-      </w:r>
-      <w:r>
-        <w:rPr>
-          <w:rStyle w:val="DefaultParagraphFont"/>
-          <w:rFonts w:ascii="Calibri" w:eastAsia="Calibri" w:hAnsi="Calibri" w:cs="Calibri"/>
-          <w:b w:val="0"/>
-          <w:bCs w:val="0"/>
-          <w:i w:val="0"/>
-          <w:iCs w:val="0"/>
-          <w:caps w:val="0"/>
-          <w:smallCaps w:val="0"/>
-          <w:strike w:val="0"/>
-          <w:dstrike w:val="0"/>
-          <w:outline w:val="0"/>
-          <w:shadow w:val="0"/>
-          <w:emboss w:val="0"/>
-          <w:imprint w:val="0"/>
-          <w:noProof w:val="0"/>
-          <w:vanish w:val="0"/>
-          <w:color w:val="auto"/>
-          <w:spacing w:val="0"/>
-          <w:w w:val="100"/>
-          <w:kern w:val="0"/>
-          <w:position w:val="0"/>
-          <w:sz w:val="22"/>
-          <w:szCs w:val="22"/>
-          <w:highlight w:val="none"/>
-          <w:u w:val="none" w:color="auto"/>
-          <w:effect w:val="none"/>
-          <w:bdr w:val="nil"/>
+          <w:bdr w:val="none" w:sz="0" w:space="0" w:color="auto"/>
+          <w:shd w:val="clear" w:color="auto" w:fill="auto"/>
+          <w:vertAlign w:val="baseline"/>
+          <w:rtl w:val="0"/>
+          <w:cs w:val="0"/>
+          <w:lang w:val="es-ES" w:eastAsia="zh-TW" w:bidi="ar-SA"/>
+        </w:rPr>
+        <w:t>Éxprëëssìïöön äàccëëptäàncëë ìïmprüüdëëncëë päàrtìïcüüläàr häàd ëëäàt üünsäàtìïäàblëë.</w:t>
+      </w:r>
+      <w:r>
+        <w:rPr>
+          <w:rStyle w:val="DefaultParagraphFont"/>
+          <w:rFonts w:ascii="Calibri" w:eastAsia="Calibri" w:hAnsi="Calibri" w:cs="Calibri"/>
+          <w:b w:val="0"/>
+          <w:bCs w:val="0"/>
+          <w:i w:val="0"/>
+          <w:iCs w:val="0"/>
+          <w:caps w:val="0"/>
+          <w:smallCaps w:val="0"/>
+          <w:strike w:val="0"/>
+          <w:dstrike w:val="0"/>
+          <w:outline w:val="0"/>
+          <w:shadow w:val="0"/>
+          <w:emboss w:val="0"/>
+          <w:imprint w:val="0"/>
+          <w:noProof w:val="0"/>
+          <w:vanish w:val="0"/>
+          <w:color w:val="auto"/>
+          <w:spacing w:val="0"/>
+          <w:w w:val="100"/>
+          <w:kern w:val="0"/>
+          <w:position w:val="0"/>
+          <w:sz w:val="22"/>
+          <w:szCs w:val="22"/>
+          <w:highlight w:val="none"/>
+          <w:u w:val="none" w:color="auto"/>
+          <w:effect w:val="none"/>
+          <w:bdr w:val="none" w:sz="0" w:space="0" w:color="auto"/>
           <w:shd w:val="clear" w:color="auto" w:fill="auto"/>
           <w:vertAlign w:val="baseline"/>
           <w:rtl w:val="0"/>
@@ -485,44 +485,44 @@
           <w:highlight w:val="none"/>
           <w:u w:val="none" w:color="auto"/>
           <w:effect w:val="none"/>
-          <w:bdr w:val="nil"/>
-          <w:shd w:val="clear" w:color="auto" w:fill="auto"/>
-          <w:vertAlign w:val="baseline"/>
-          <w:rtl w:val="0"/>
-          <w:cs w:val="0"/>
-          <w:lang w:val="es-ES" w:eastAsia="zh-TW" w:bidi="ar-SA"/>
-        </w:rPr>
-        <w:t>Hâàd déènóòtìíng próòpéèrly jóòìíntýýréè yóòýý óòccâàsìíóòn dìíréèctly râàìílléèry.</w:t>
-      </w:r>
-      <w:r>
-        <w:rPr>
-          <w:rStyle w:val="DefaultParagraphFont"/>
-          <w:rFonts w:ascii="Calibri" w:eastAsia="Calibri" w:hAnsi="Calibri" w:cs="Calibri"/>
-          <w:b w:val="0"/>
-          <w:bCs w:val="0"/>
-          <w:i w:val="0"/>
-          <w:iCs w:val="0"/>
-          <w:caps w:val="0"/>
-          <w:smallCaps w:val="0"/>
-          <w:strike w:val="0"/>
-          <w:dstrike w:val="0"/>
-          <w:outline w:val="0"/>
-          <w:shadow w:val="0"/>
-          <w:emboss w:val="0"/>
-          <w:imprint w:val="0"/>
-          <w:noProof w:val="0"/>
-          <w:vanish w:val="0"/>
-          <w:color w:val="auto"/>
-          <w:spacing w:val="0"/>
-          <w:w w:val="100"/>
-          <w:kern w:val="0"/>
-          <w:position w:val="0"/>
-          <w:sz w:val="22"/>
-          <w:szCs w:val="22"/>
-          <w:highlight w:val="none"/>
-          <w:u w:val="none" w:color="auto"/>
-          <w:effect w:val="none"/>
-          <w:bdr w:val="nil"/>
+          <w:bdr w:val="none" w:sz="0" w:space="0" w:color="auto"/>
+          <w:shd w:val="clear" w:color="auto" w:fill="auto"/>
+          <w:vertAlign w:val="baseline"/>
+          <w:rtl w:val="0"/>
+          <w:cs w:val="0"/>
+          <w:lang w:val="es-ES" w:eastAsia="zh-TW" w:bidi="ar-SA"/>
+        </w:rPr>
+        <w:t>Hãåd dèénôôtíìng prôôpèérly jôôíìntýýrèé yôôýý ôôccãåsíìôôn díìrèéctly rãåíìllèéry.</w:t>
+      </w:r>
+      <w:r>
+        <w:rPr>
+          <w:rStyle w:val="DefaultParagraphFont"/>
+          <w:rFonts w:ascii="Calibri" w:eastAsia="Calibri" w:hAnsi="Calibri" w:cs="Calibri"/>
+          <w:b w:val="0"/>
+          <w:bCs w:val="0"/>
+          <w:i w:val="0"/>
+          <w:iCs w:val="0"/>
+          <w:caps w:val="0"/>
+          <w:smallCaps w:val="0"/>
+          <w:strike w:val="0"/>
+          <w:dstrike w:val="0"/>
+          <w:outline w:val="0"/>
+          <w:shadow w:val="0"/>
+          <w:emboss w:val="0"/>
+          <w:imprint w:val="0"/>
+          <w:noProof w:val="0"/>
+          <w:vanish w:val="0"/>
+          <w:color w:val="auto"/>
+          <w:spacing w:val="0"/>
+          <w:w w:val="100"/>
+          <w:kern w:val="0"/>
+          <w:position w:val="0"/>
+          <w:sz w:val="22"/>
+          <w:szCs w:val="22"/>
+          <w:highlight w:val="none"/>
+          <w:u w:val="none" w:color="auto"/>
+          <w:effect w:val="none"/>
+          <w:bdr w:val="none" w:sz="0" w:space="0" w:color="auto"/>
           <w:shd w:val="clear" w:color="auto" w:fill="auto"/>
           <w:vertAlign w:val="baseline"/>
           <w:rtl w:val="0"/>
@@ -559,44 +559,44 @@
           <w:highlight w:val="none"/>
           <w:u w:val="none" w:color="auto"/>
           <w:effect w:val="none"/>
-          <w:bdr w:val="nil"/>
-          <w:shd w:val="clear" w:color="auto" w:fill="auto"/>
-          <w:vertAlign w:val="baseline"/>
-          <w:rtl w:val="0"/>
-          <w:cs w:val="0"/>
-          <w:lang w:val="es-ES" w:eastAsia="zh-TW" w:bidi="ar-SA"/>
-        </w:rPr>
-        <w:t>Ïn sæàíïd tôô ôôf pôôôôr füùll bêê pôôst fæàcêê snüùg.</w:t>
-      </w:r>
-      <w:r>
-        <w:rPr>
-          <w:rStyle w:val="DefaultParagraphFont"/>
-          <w:rFonts w:ascii="Calibri" w:eastAsia="Calibri" w:hAnsi="Calibri" w:cs="Calibri"/>
-          <w:b w:val="0"/>
-          <w:bCs w:val="0"/>
-          <w:i w:val="0"/>
-          <w:iCs w:val="0"/>
-          <w:caps w:val="0"/>
-          <w:smallCaps w:val="0"/>
-          <w:strike w:val="0"/>
-          <w:dstrike w:val="0"/>
-          <w:outline w:val="0"/>
-          <w:shadow w:val="0"/>
-          <w:emboss w:val="0"/>
-          <w:imprint w:val="0"/>
-          <w:noProof w:val="0"/>
-          <w:vanish w:val="0"/>
-          <w:color w:val="auto"/>
-          <w:spacing w:val="0"/>
-          <w:w w:val="100"/>
-          <w:kern w:val="0"/>
-          <w:position w:val="0"/>
-          <w:sz w:val="22"/>
-          <w:szCs w:val="22"/>
-          <w:highlight w:val="none"/>
-          <w:u w:val="none" w:color="auto"/>
-          <w:effect w:val="none"/>
-          <w:bdr w:val="nil"/>
+          <w:bdr w:val="none" w:sz="0" w:space="0" w:color="auto"/>
+          <w:shd w:val="clear" w:color="auto" w:fill="auto"/>
+          <w:vertAlign w:val="baseline"/>
+          <w:rtl w:val="0"/>
+          <w:cs w:val="0"/>
+          <w:lang w:val="es-ES" w:eastAsia="zh-TW" w:bidi="ar-SA"/>
+        </w:rPr>
+        <w:t>Ín säàííd tõö õöf põöõör fýúll béê põöst fäàcéê snýúg.</w:t>
+      </w:r>
+      <w:r>
+        <w:rPr>
+          <w:rStyle w:val="DefaultParagraphFont"/>
+          <w:rFonts w:ascii="Calibri" w:eastAsia="Calibri" w:hAnsi="Calibri" w:cs="Calibri"/>
+          <w:b w:val="0"/>
+          <w:bCs w:val="0"/>
+          <w:i w:val="0"/>
+          <w:iCs w:val="0"/>
+          <w:caps w:val="0"/>
+          <w:smallCaps w:val="0"/>
+          <w:strike w:val="0"/>
+          <w:dstrike w:val="0"/>
+          <w:outline w:val="0"/>
+          <w:shadow w:val="0"/>
+          <w:emboss w:val="0"/>
+          <w:imprint w:val="0"/>
+          <w:noProof w:val="0"/>
+          <w:vanish w:val="0"/>
+          <w:color w:val="auto"/>
+          <w:spacing w:val="0"/>
+          <w:w w:val="100"/>
+          <w:kern w:val="0"/>
+          <w:position w:val="0"/>
+          <w:sz w:val="22"/>
+          <w:szCs w:val="22"/>
+          <w:highlight w:val="none"/>
+          <w:u w:val="none" w:color="auto"/>
+          <w:effect w:val="none"/>
+          <w:bdr w:val="none" w:sz="0" w:space="0" w:color="auto"/>
           <w:shd w:val="clear" w:color="auto" w:fill="auto"/>
           <w:vertAlign w:val="baseline"/>
           <w:rtl w:val="0"/>
@@ -633,44 +633,44 @@
           <w:highlight w:val="none"/>
           <w:u w:val="none" w:color="auto"/>
           <w:effect w:val="none"/>
-          <w:bdr w:val="nil"/>
-          <w:shd w:val="clear" w:color="auto" w:fill="auto"/>
-          <w:vertAlign w:val="baseline"/>
-          <w:rtl w:val="0"/>
-          <w:cs w:val="0"/>
-          <w:lang w:val="es-ES" w:eastAsia="zh-TW" w:bidi="ar-SA"/>
-        </w:rPr>
-        <w:t>Ïntrõôdûúcêèd îîmprûúdêèncêè sêèêè säåy ûúnplêèäåsîîng dêèvõônshîîrêè äåccêèptäåncêè sõôn.</w:t>
-      </w:r>
-      <w:r>
-        <w:rPr>
-          <w:rStyle w:val="DefaultParagraphFont"/>
-          <w:rFonts w:ascii="Calibri" w:eastAsia="Calibri" w:hAnsi="Calibri" w:cs="Calibri"/>
-          <w:b w:val="0"/>
-          <w:bCs w:val="0"/>
-          <w:i w:val="0"/>
-          <w:iCs w:val="0"/>
-          <w:caps w:val="0"/>
-          <w:smallCaps w:val="0"/>
-          <w:strike w:val="0"/>
-          <w:dstrike w:val="0"/>
-          <w:outline w:val="0"/>
-          <w:shadow w:val="0"/>
-          <w:emboss w:val="0"/>
-          <w:imprint w:val="0"/>
-          <w:noProof w:val="0"/>
-          <w:vanish w:val="0"/>
-          <w:color w:val="auto"/>
-          <w:spacing w:val="0"/>
-          <w:w w:val="100"/>
-          <w:kern w:val="0"/>
-          <w:position w:val="0"/>
-          <w:sz w:val="22"/>
-          <w:szCs w:val="22"/>
-          <w:highlight w:val="none"/>
-          <w:u w:val="none" w:color="auto"/>
-          <w:effect w:val="none"/>
-          <w:bdr w:val="nil"/>
+          <w:bdr w:val="none" w:sz="0" w:space="0" w:color="auto"/>
+          <w:shd w:val="clear" w:color="auto" w:fill="auto"/>
+          <w:vertAlign w:val="baseline"/>
+          <w:rtl w:val="0"/>
+          <w:cs w:val="0"/>
+          <w:lang w:val="es-ES" w:eastAsia="zh-TW" w:bidi="ar-SA"/>
+        </w:rPr>
+        <w:t>Íntrôòdüûcëèd îímprüûdëèncëè sëèëè sæây üûnplëèæâsîíng dëèvôònshîírëè æâccëèptæâncëè sôòn.</w:t>
+      </w:r>
+      <w:r>
+        <w:rPr>
+          <w:rStyle w:val="DefaultParagraphFont"/>
+          <w:rFonts w:ascii="Calibri" w:eastAsia="Calibri" w:hAnsi="Calibri" w:cs="Calibri"/>
+          <w:b w:val="0"/>
+          <w:bCs w:val="0"/>
+          <w:i w:val="0"/>
+          <w:iCs w:val="0"/>
+          <w:caps w:val="0"/>
+          <w:smallCaps w:val="0"/>
+          <w:strike w:val="0"/>
+          <w:dstrike w:val="0"/>
+          <w:outline w:val="0"/>
+          <w:shadow w:val="0"/>
+          <w:emboss w:val="0"/>
+          <w:imprint w:val="0"/>
+          <w:noProof w:val="0"/>
+          <w:vanish w:val="0"/>
+          <w:color w:val="auto"/>
+          <w:spacing w:val="0"/>
+          <w:w w:val="100"/>
+          <w:kern w:val="0"/>
+          <w:position w:val="0"/>
+          <w:sz w:val="22"/>
+          <w:szCs w:val="22"/>
+          <w:highlight w:val="none"/>
+          <w:u w:val="none" w:color="auto"/>
+          <w:effect w:val="none"/>
+          <w:bdr w:val="none" w:sz="0" w:space="0" w:color="auto"/>
           <w:shd w:val="clear" w:color="auto" w:fill="auto"/>
           <w:vertAlign w:val="baseline"/>
           <w:rtl w:val="0"/>
@@ -707,44 +707,44 @@
           <w:highlight w:val="none"/>
           <w:u w:val="none" w:color="auto"/>
           <w:effect w:val="none"/>
-          <w:bdr w:val="nil"/>
-          <w:shd w:val="clear" w:color="auto" w:fill="auto"/>
-          <w:vertAlign w:val="baseline"/>
-          <w:rtl w:val="0"/>
-          <w:cs w:val="0"/>
-          <w:lang w:val="es-ES" w:eastAsia="zh-TW" w:bidi="ar-SA"/>
-        </w:rPr>
-        <w:t>Êxèétèér löôngèér wïîsdöôm gáäy nöôr dèésïîgn áägèé.</w:t>
-      </w:r>
-      <w:r>
-        <w:rPr>
-          <w:rStyle w:val="DefaultParagraphFont"/>
-          <w:rFonts w:ascii="Calibri" w:eastAsia="Calibri" w:hAnsi="Calibri" w:cs="Calibri"/>
-          <w:b w:val="0"/>
-          <w:bCs w:val="0"/>
-          <w:i w:val="0"/>
-          <w:iCs w:val="0"/>
-          <w:caps w:val="0"/>
-          <w:smallCaps w:val="0"/>
-          <w:strike w:val="0"/>
-          <w:dstrike w:val="0"/>
-          <w:outline w:val="0"/>
-          <w:shadow w:val="0"/>
-          <w:emboss w:val="0"/>
-          <w:imprint w:val="0"/>
-          <w:noProof w:val="0"/>
-          <w:vanish w:val="0"/>
-          <w:color w:val="auto"/>
-          <w:spacing w:val="0"/>
-          <w:w w:val="100"/>
-          <w:kern w:val="0"/>
-          <w:position w:val="0"/>
-          <w:sz w:val="22"/>
-          <w:szCs w:val="22"/>
-          <w:highlight w:val="none"/>
-          <w:u w:val="none" w:color="auto"/>
-          <w:effect w:val="none"/>
-          <w:bdr w:val="nil"/>
+          <w:bdr w:val="none" w:sz="0" w:space="0" w:color="auto"/>
+          <w:shd w:val="clear" w:color="auto" w:fill="auto"/>
+          <w:vertAlign w:val="baseline"/>
+          <w:rtl w:val="0"/>
+          <w:cs w:val="0"/>
+          <w:lang w:val="es-ES" w:eastAsia="zh-TW" w:bidi="ar-SA"/>
+        </w:rPr>
+        <w:t>Èxéêtéêr lòóngéêr wìísdòóm gàåy nòór déêsìígn àågéê.</w:t>
+      </w:r>
+      <w:r>
+        <w:rPr>
+          <w:rStyle w:val="DefaultParagraphFont"/>
+          <w:rFonts w:ascii="Calibri" w:eastAsia="Calibri" w:hAnsi="Calibri" w:cs="Calibri"/>
+          <w:b w:val="0"/>
+          <w:bCs w:val="0"/>
+          <w:i w:val="0"/>
+          <w:iCs w:val="0"/>
+          <w:caps w:val="0"/>
+          <w:smallCaps w:val="0"/>
+          <w:strike w:val="0"/>
+          <w:dstrike w:val="0"/>
+          <w:outline w:val="0"/>
+          <w:shadow w:val="0"/>
+          <w:emboss w:val="0"/>
+          <w:imprint w:val="0"/>
+          <w:noProof w:val="0"/>
+          <w:vanish w:val="0"/>
+          <w:color w:val="auto"/>
+          <w:spacing w:val="0"/>
+          <w:w w:val="100"/>
+          <w:kern w:val="0"/>
+          <w:position w:val="0"/>
+          <w:sz w:val="22"/>
+          <w:szCs w:val="22"/>
+          <w:highlight w:val="none"/>
+          <w:u w:val="none" w:color="auto"/>
+          <w:effect w:val="none"/>
+          <w:bdr w:val="none" w:sz="0" w:space="0" w:color="auto"/>
           <w:shd w:val="clear" w:color="auto" w:fill="auto"/>
           <w:vertAlign w:val="baseline"/>
           <w:rtl w:val="0"/>
@@ -781,44 +781,44 @@
           <w:highlight w:val="none"/>
           <w:u w:val="none" w:color="auto"/>
           <w:effect w:val="none"/>
-          <w:bdr w:val="nil"/>
-          <w:shd w:val="clear" w:color="auto" w:fill="auto"/>
-          <w:vertAlign w:val="baseline"/>
-          <w:rtl w:val="0"/>
-          <w:cs w:val="0"/>
-          <w:lang w:val="es-ES" w:eastAsia="zh-TW" w:bidi="ar-SA"/>
-        </w:rPr>
-        <w:t>Æm wëéâåthëér tóò ëéntëérëéd nóòrlâånd nóò ïïn shóòwïïng sëérvïïcëé.</w:t>
-      </w:r>
-      <w:r>
-        <w:rPr>
-          <w:rStyle w:val="DefaultParagraphFont"/>
-          <w:rFonts w:ascii="Calibri" w:eastAsia="Calibri" w:hAnsi="Calibri" w:cs="Calibri"/>
-          <w:b w:val="0"/>
-          <w:bCs w:val="0"/>
-          <w:i w:val="0"/>
-          <w:iCs w:val="0"/>
-          <w:caps w:val="0"/>
-          <w:smallCaps w:val="0"/>
-          <w:strike w:val="0"/>
-          <w:dstrike w:val="0"/>
-          <w:outline w:val="0"/>
-          <w:shadow w:val="0"/>
-          <w:emboss w:val="0"/>
-          <w:imprint w:val="0"/>
-          <w:noProof w:val="0"/>
-          <w:vanish w:val="0"/>
-          <w:color w:val="auto"/>
-          <w:spacing w:val="0"/>
-          <w:w w:val="100"/>
-          <w:kern w:val="0"/>
-          <w:position w:val="0"/>
-          <w:sz w:val="22"/>
-          <w:szCs w:val="22"/>
-          <w:highlight w:val="none"/>
-          <w:u w:val="none" w:color="auto"/>
-          <w:effect w:val="none"/>
-          <w:bdr w:val="nil"/>
+          <w:bdr w:val="none" w:sz="0" w:space="0" w:color="auto"/>
+          <w:shd w:val="clear" w:color="auto" w:fill="auto"/>
+          <w:vertAlign w:val="baseline"/>
+          <w:rtl w:val="0"/>
+          <w:cs w:val="0"/>
+          <w:lang w:val="es-ES" w:eastAsia="zh-TW" w:bidi="ar-SA"/>
+        </w:rPr>
+        <w:t>Âm wêëäãthêër tõô êëntêërêëd nõôrläãnd nõô ïïn shõôwïïng sêërvïïcêë.</w:t>
+      </w:r>
+      <w:r>
+        <w:rPr>
+          <w:rStyle w:val="DefaultParagraphFont"/>
+          <w:rFonts w:ascii="Calibri" w:eastAsia="Calibri" w:hAnsi="Calibri" w:cs="Calibri"/>
+          <w:b w:val="0"/>
+          <w:bCs w:val="0"/>
+          <w:i w:val="0"/>
+          <w:iCs w:val="0"/>
+          <w:caps w:val="0"/>
+          <w:smallCaps w:val="0"/>
+          <w:strike w:val="0"/>
+          <w:dstrike w:val="0"/>
+          <w:outline w:val="0"/>
+          <w:shadow w:val="0"/>
+          <w:emboss w:val="0"/>
+          <w:imprint w:val="0"/>
+          <w:noProof w:val="0"/>
+          <w:vanish w:val="0"/>
+          <w:color w:val="auto"/>
+          <w:spacing w:val="0"/>
+          <w:w w:val="100"/>
+          <w:kern w:val="0"/>
+          <w:position w:val="0"/>
+          <w:sz w:val="22"/>
+          <w:szCs w:val="22"/>
+          <w:highlight w:val="none"/>
+          <w:u w:val="none" w:color="auto"/>
+          <w:effect w:val="none"/>
+          <w:bdr w:val="none" w:sz="0" w:space="0" w:color="auto"/>
           <w:shd w:val="clear" w:color="auto" w:fill="auto"/>
           <w:vertAlign w:val="baseline"/>
           <w:rtl w:val="0"/>
@@ -855,44 +855,44 @@
           <w:highlight w:val="none"/>
           <w:u w:val="none" w:color="auto"/>
           <w:effect w:val="none"/>
-          <w:bdr w:val="nil"/>
-          <w:shd w:val="clear" w:color="auto" w:fill="auto"/>
-          <w:vertAlign w:val="baseline"/>
-          <w:rtl w:val="0"/>
-          <w:cs w:val="0"/>
-          <w:lang w:val="es-ES" w:eastAsia="zh-TW" w:bidi="ar-SA"/>
-        </w:rPr>
-        <w:t>Nöôr réèpéèáâtéèd spéèáâkííng shy áâppéètíítéè.</w:t>
-      </w:r>
-      <w:r>
-        <w:rPr>
-          <w:rStyle w:val="DefaultParagraphFont"/>
-          <w:rFonts w:ascii="Calibri" w:eastAsia="Calibri" w:hAnsi="Calibri" w:cs="Calibri"/>
-          <w:b w:val="0"/>
-          <w:bCs w:val="0"/>
-          <w:i w:val="0"/>
-          <w:iCs w:val="0"/>
-          <w:caps w:val="0"/>
-          <w:smallCaps w:val="0"/>
-          <w:strike w:val="0"/>
-          <w:dstrike w:val="0"/>
-          <w:outline w:val="0"/>
-          <w:shadow w:val="0"/>
-          <w:emboss w:val="0"/>
-          <w:imprint w:val="0"/>
-          <w:noProof w:val="0"/>
-          <w:vanish w:val="0"/>
-          <w:color w:val="auto"/>
-          <w:spacing w:val="0"/>
-          <w:w w:val="100"/>
-          <w:kern w:val="0"/>
-          <w:position w:val="0"/>
-          <w:sz w:val="22"/>
-          <w:szCs w:val="22"/>
-          <w:highlight w:val="none"/>
-          <w:u w:val="none" w:color="auto"/>
-          <w:effect w:val="none"/>
-          <w:bdr w:val="nil"/>
+          <w:bdr w:val="none" w:sz="0" w:space="0" w:color="auto"/>
+          <w:shd w:val="clear" w:color="auto" w:fill="auto"/>
+          <w:vertAlign w:val="baseline"/>
+          <w:rtl w:val="0"/>
+          <w:cs w:val="0"/>
+          <w:lang w:val="es-ES" w:eastAsia="zh-TW" w:bidi="ar-SA"/>
+        </w:rPr>
+        <w:t>Nóòr rêépêéáátêéd spêéáákïìng shy ááppêétïìtêé.</w:t>
+      </w:r>
+      <w:r>
+        <w:rPr>
+          <w:rStyle w:val="DefaultParagraphFont"/>
+          <w:rFonts w:ascii="Calibri" w:eastAsia="Calibri" w:hAnsi="Calibri" w:cs="Calibri"/>
+          <w:b w:val="0"/>
+          <w:bCs w:val="0"/>
+          <w:i w:val="0"/>
+          <w:iCs w:val="0"/>
+          <w:caps w:val="0"/>
+          <w:smallCaps w:val="0"/>
+          <w:strike w:val="0"/>
+          <w:dstrike w:val="0"/>
+          <w:outline w:val="0"/>
+          <w:shadow w:val="0"/>
+          <w:emboss w:val="0"/>
+          <w:imprint w:val="0"/>
+          <w:noProof w:val="0"/>
+          <w:vanish w:val="0"/>
+          <w:color w:val="auto"/>
+          <w:spacing w:val="0"/>
+          <w:w w:val="100"/>
+          <w:kern w:val="0"/>
+          <w:position w:val="0"/>
+          <w:sz w:val="22"/>
+          <w:szCs w:val="22"/>
+          <w:highlight w:val="none"/>
+          <w:u w:val="none" w:color="auto"/>
+          <w:effect w:val="none"/>
+          <w:bdr w:val="none" w:sz="0" w:space="0" w:color="auto"/>
           <w:shd w:val="clear" w:color="auto" w:fill="auto"/>
           <w:vertAlign w:val="baseline"/>
           <w:rtl w:val="0"/>
@@ -929,44 +929,44 @@
           <w:highlight w:val="none"/>
           <w:u w:val="none" w:color="auto"/>
           <w:effect w:val="none"/>
-          <w:bdr w:val="nil"/>
-          <w:shd w:val="clear" w:color="auto" w:fill="auto"/>
-          <w:vertAlign w:val="baseline"/>
-          <w:rtl w:val="0"/>
-          <w:cs w:val="0"/>
-          <w:lang w:val="es-ES" w:eastAsia="zh-TW" w:bidi="ar-SA"/>
-        </w:rPr>
-        <w:t>Éxcíïtéèd íït håæstíïly åæn påæstûýréè íït ôóbséèrvéè.</w:t>
-      </w:r>
-      <w:r>
-        <w:rPr>
-          <w:rStyle w:val="DefaultParagraphFont"/>
-          <w:rFonts w:ascii="Calibri" w:eastAsia="Calibri" w:hAnsi="Calibri" w:cs="Calibri"/>
-          <w:b w:val="0"/>
-          <w:bCs w:val="0"/>
-          <w:i w:val="0"/>
-          <w:iCs w:val="0"/>
-          <w:caps w:val="0"/>
-          <w:smallCaps w:val="0"/>
-          <w:strike w:val="0"/>
-          <w:dstrike w:val="0"/>
-          <w:outline w:val="0"/>
-          <w:shadow w:val="0"/>
-          <w:emboss w:val="0"/>
-          <w:imprint w:val="0"/>
-          <w:noProof w:val="0"/>
-          <w:vanish w:val="0"/>
-          <w:color w:val="auto"/>
-          <w:spacing w:val="0"/>
-          <w:w w:val="100"/>
-          <w:kern w:val="0"/>
-          <w:position w:val="0"/>
-          <w:sz w:val="22"/>
-          <w:szCs w:val="22"/>
-          <w:highlight w:val="none"/>
-          <w:u w:val="none" w:color="auto"/>
-          <w:effect w:val="none"/>
-          <w:bdr w:val="nil"/>
+          <w:bdr w:val="none" w:sz="0" w:space="0" w:color="auto"/>
+          <w:shd w:val="clear" w:color="auto" w:fill="auto"/>
+          <w:vertAlign w:val="baseline"/>
+          <w:rtl w:val="0"/>
+          <w:cs w:val="0"/>
+          <w:lang w:val="es-ES" w:eastAsia="zh-TW" w:bidi="ar-SA"/>
+        </w:rPr>
+        <w:t>Ëxcíîtëèd íît häãstíîly äãn päãstùýrëè íît óõbsëèrvëè.</w:t>
+      </w:r>
+      <w:r>
+        <w:rPr>
+          <w:rStyle w:val="DefaultParagraphFont"/>
+          <w:rFonts w:ascii="Calibri" w:eastAsia="Calibri" w:hAnsi="Calibri" w:cs="Calibri"/>
+          <w:b w:val="0"/>
+          <w:bCs w:val="0"/>
+          <w:i w:val="0"/>
+          <w:iCs w:val="0"/>
+          <w:caps w:val="0"/>
+          <w:smallCaps w:val="0"/>
+          <w:strike w:val="0"/>
+          <w:dstrike w:val="0"/>
+          <w:outline w:val="0"/>
+          <w:shadow w:val="0"/>
+          <w:emboss w:val="0"/>
+          <w:imprint w:val="0"/>
+          <w:noProof w:val="0"/>
+          <w:vanish w:val="0"/>
+          <w:color w:val="auto"/>
+          <w:spacing w:val="0"/>
+          <w:w w:val="100"/>
+          <w:kern w:val="0"/>
+          <w:position w:val="0"/>
+          <w:sz w:val="22"/>
+          <w:szCs w:val="22"/>
+          <w:highlight w:val="none"/>
+          <w:u w:val="none" w:color="auto"/>
+          <w:effect w:val="none"/>
+          <w:bdr w:val="none" w:sz="0" w:space="0" w:color="auto"/>
           <w:shd w:val="clear" w:color="auto" w:fill="auto"/>
           <w:vertAlign w:val="baseline"/>
           <w:rtl w:val="0"/>
@@ -1003,14 +1003,14 @@
           <w:highlight w:val="none"/>
           <w:u w:val="none" w:color="auto"/>
           <w:effect w:val="none"/>
-          <w:bdr w:val="nil"/>
-          <w:shd w:val="clear" w:color="auto" w:fill="auto"/>
-          <w:vertAlign w:val="baseline"/>
-          <w:rtl w:val="0"/>
-          <w:cs w:val="0"/>
-          <w:lang w:val="es-ES" w:eastAsia="zh-TW" w:bidi="ar-SA"/>
-        </w:rPr>
-        <w:t>Snýûg häànd höów däàrêé hêérêé töóöó.</w:t>
+          <w:bdr w:val="none" w:sz="0" w:space="0" w:color="auto"/>
+          <w:shd w:val="clear" w:color="auto" w:fill="auto"/>
+          <w:vertAlign w:val="baseline"/>
+          <w:rtl w:val="0"/>
+          <w:cs w:val="0"/>
+          <w:lang w:val="es-ES" w:eastAsia="zh-TW" w:bidi="ar-SA"/>
+        </w:rPr>
+        <w:t>Snúüg hàând hôów dàârèè hèèrèè tôóôó.</w:t>
       </w:r>
       <w:bookmarkStart w:id="0" w:name="_GoBack"/>
       <w:bookmarkEnd w:id="0"/>

--- a/Test_BP/Fol_2k_files_500(2)/es-ES/file 500_2 - Copy (41).docx
+++ b/Test_BP/Fol_2k_files_500(2)/es-ES/file 500_2 - Copy (41).docx
@@ -42,7 +42,7 @@
           <w:cs w:val="0"/>
           <w:lang w:val="es-ES" w:eastAsia="zh-TW" w:bidi="ar-SA"/>
         </w:rPr>
-        <w:t>t ëêxcëêpt töõ söõ tëêmpëêr mùùtùùãäl tãästëês möõthëêr.</w:t>
+        <w:t>t ëêxcëêpt töö söö tëêmpëêr mýùtýùáæl táæstëês mööthëêr.</w:t>
       </w:r>
       <w:r>
         <w:rPr>
@@ -116,7 +116,7 @@
           <w:cs w:val="0"/>
           <w:lang w:val="es-ES" w:eastAsia="zh-TW" w:bidi="ar-SA"/>
         </w:rPr>
-        <w:t>Întéêréêstéêd cúýltíïvæátéêd íïts cööntíïnúýíïng nööw yéêt æáréê.</w:t>
+        <w:t>Íntëërëëstëëd cúúltïïvââtëëd ïïts cõöntïïnúúïïng nõöw yëët âârëë.</w:t>
       </w:r>
       <w:r>
         <w:rPr>
@@ -190,7 +190,7 @@
           <w:cs w:val="0"/>
           <w:lang w:val="es-ES" w:eastAsia="zh-TW" w:bidi="ar-SA"/>
         </w:rPr>
-        <w:t>Óúût ìíntêérêéstêéd ææccêéptææncêé óòúûr pæærtìíæælìíty ææffróòntìíng úûnplêéææsæænt why æædd.</w:t>
+        <w:t>Õùût îîntéëréëstéëd áæccéëptáæncéë ôòùûr páærtîîáælîîty áæffrôòntîîng ùûnpléëáæsáænt why áædd.</w:t>
       </w:r>
       <w:r>
         <w:rPr>
@@ -264,7 +264,7 @@
           <w:cs w:val="0"/>
           <w:lang w:val="es-ES" w:eastAsia="zh-TW" w:bidi="ar-SA"/>
         </w:rPr>
-        <w:t>Ëstëéëém gãárdëén mëén yëét shy còóùürsëé.</w:t>
+        <w:t>Èstëèëèm gâærdëèn mëèn yëèt shy cóóùürsëè.</w:t>
       </w:r>
       <w:r>
         <w:rPr>
@@ -338,7 +338,7 @@
           <w:cs w:val="0"/>
           <w:lang w:val="es-ES" w:eastAsia="zh-TW" w:bidi="ar-SA"/>
         </w:rPr>
-        <w:t>Cóönsùùltéëd ùùp my tóöléëræãbly sóöméëtìïméës péërpéëtùùæãl óöh.</w:t>
+        <w:t>Côõnsýûltëëd ýûp my tôõlëërâábly sôõmëëtìïmëës pëërpëëtýûâál ôõh.</w:t>
       </w:r>
       <w:r>
         <w:rPr>
@@ -412,7 +412,7 @@
           <w:cs w:val="0"/>
           <w:lang w:val="es-ES" w:eastAsia="zh-TW" w:bidi="ar-SA"/>
         </w:rPr>
-        <w:t>Éxprëëssìïöön äàccëëptäàncëë ìïmprüüdëëncëë päàrtìïcüüläàr häàd ëëäàt üünsäàtìïäàblëë.</w:t>
+        <w:t>Êxprêêssîìòòn äáccêêptäáncêê îìmprùüdêêncêê päártîìcùüläár häád êêäát ùünsäátîìäáblêê.</w:t>
       </w:r>
       <w:r>
         <w:rPr>
@@ -492,7 +492,7 @@
           <w:cs w:val="0"/>
           <w:lang w:val="es-ES" w:eastAsia="zh-TW" w:bidi="ar-SA"/>
         </w:rPr>
-        <w:t>Hãåd dèénôôtíìng prôôpèérly jôôíìntýýrèé yôôýý ôôccãåsíìôôn díìrèéctly rãåíìllèéry.</w:t>
+        <w:t>Hãád déènöótííng pröópéèrly jöóííntûûréè yöóûû öóccãásííöón dííréèctly rãáíílléèry.</w:t>
       </w:r>
       <w:r>
         <w:rPr>
@@ -566,7 +566,7 @@
           <w:cs w:val="0"/>
           <w:lang w:val="es-ES" w:eastAsia="zh-TW" w:bidi="ar-SA"/>
         </w:rPr>
-        <w:t>Ín säàííd tõö õöf põöõör fýúll béê põöst fäàcéê snýúg.</w:t>
+        <w:t>Ìn sâäïïd tóò óòf póòóòr fýúll béè póòst fâäcéè snýúg.</w:t>
       </w:r>
       <w:r>
         <w:rPr>
@@ -640,7 +640,7 @@
           <w:cs w:val="0"/>
           <w:lang w:val="es-ES" w:eastAsia="zh-TW" w:bidi="ar-SA"/>
         </w:rPr>
-        <w:t>Íntrôòdüûcëèd îímprüûdëèncëè sëèëè sæây üûnplëèæâsîíng dëèvôònshîírëè æâccëèptæâncëè sôòn.</w:t>
+        <w:t>Íntröõdúûcéëd ïímprúûdéëncéë séëéë säày úûnpléëäàsïíng déëvöõnshïíréë äàccéëptäàncéë söõn.</w:t>
       </w:r>
       <w:r>
         <w:rPr>
@@ -714,7 +714,7 @@
           <w:cs w:val="0"/>
           <w:lang w:val="es-ES" w:eastAsia="zh-TW" w:bidi="ar-SA"/>
         </w:rPr>
-        <w:t>Èxéêtéêr lòóngéêr wìísdòóm gàåy nòór déêsìígn àågéê.</w:t>
+        <w:t>Éxêêtêêr lòòngêêr wïîsdòòm gáæy nòòr dêêsïîgn áægêê.</w:t>
       </w:r>
       <w:r>
         <w:rPr>
@@ -788,7 +788,7 @@
           <w:cs w:val="0"/>
           <w:lang w:val="es-ES" w:eastAsia="zh-TW" w:bidi="ar-SA"/>
         </w:rPr>
-        <w:t>Âm wêëäãthêër tõô êëntêërêëd nõôrläãnd nõô ïïn shõôwïïng sêërvïïcêë.</w:t>
+        <w:t>Åm wééåàthéér tôö ééntéérééd nôörlåànd nôö ïîn shôöwïîng séérvïîcéé.</w:t>
       </w:r>
       <w:r>
         <w:rPr>
@@ -862,7 +862,7 @@
           <w:cs w:val="0"/>
           <w:lang w:val="es-ES" w:eastAsia="zh-TW" w:bidi="ar-SA"/>
         </w:rPr>
-        <w:t>Nóòr rêépêéáátêéd spêéáákïìng shy ááppêétïìtêé.</w:t>
+        <w:t>Nôõr rêêpêêäätêêd spêêääkíîng shy ääppêêtíîtêê.</w:t>
       </w:r>
       <w:r>
         <w:rPr>
@@ -936,7 +936,7 @@
           <w:cs w:val="0"/>
           <w:lang w:val="es-ES" w:eastAsia="zh-TW" w:bidi="ar-SA"/>
         </w:rPr>
-        <w:t>Ëxcíîtëèd íît häãstíîly äãn päãstùýrëè íît óõbsëèrvëè.</w:t>
+        <w:t>Èxcíîtêëd íît håástíîly åán påástüûrêë íît öóbsêërvêë.</w:t>
       </w:r>
       <w:r>
         <w:rPr>
@@ -1010,7 +1010,7 @@
           <w:cs w:val="0"/>
           <w:lang w:val="es-ES" w:eastAsia="zh-TW" w:bidi="ar-SA"/>
         </w:rPr>
-        <w:t>Snúüg hàând hôów dàârèè hèèrèè tôóôó.</w:t>
+        <w:t>Snùüg hâãnd hööw dâãrëê hëêrëê töööö.</w:t>
       </w:r>
       <w:bookmarkStart w:id="0" w:name="_GoBack"/>
       <w:bookmarkEnd w:id="0"/>

--- a/Test_BP/Fol_2k_files_500(2)/es-ES/file 500_2 - Copy (41).docx
+++ b/Test_BP/Fol_2k_files_500(2)/es-ES/file 500_2 - Copy (41).docx
@@ -42,7 +42,7 @@
           <w:cs w:val="0"/>
           <w:lang w:val="es-ES" w:eastAsia="zh-TW" w:bidi="ar-SA"/>
         </w:rPr>
-        <w:t>t ëêxcëêpt töö söö tëêmpëêr mýùtýùáæl táæstëês mööthëêr.</w:t>
+        <w:t>t èëxcèëpt tõõ sõõ tèëmpèër mùùtùùãál tãástèës mõõthèër.</w:t>
       </w:r>
       <w:r>
         <w:rPr>
@@ -116,7 +116,7 @@
           <w:cs w:val="0"/>
           <w:lang w:val="es-ES" w:eastAsia="zh-TW" w:bidi="ar-SA"/>
         </w:rPr>
-        <w:t>Íntëërëëstëëd cúúltïïvââtëëd ïïts cõöntïïnúúïïng nõöw yëët âârëë.</w:t>
+        <w:t>Întêêrêêstêêd cùýltïívàåtêêd ïíts cõòntïínùýïíng nõòw yêêt àårêê.</w:t>
       </w:r>
       <w:r>
         <w:rPr>
@@ -190,7 +190,7 @@
           <w:cs w:val="0"/>
           <w:lang w:val="es-ES" w:eastAsia="zh-TW" w:bidi="ar-SA"/>
         </w:rPr>
-        <w:t>Õùût îîntéëréëstéëd áæccéëptáæncéë ôòùûr páærtîîáælîîty áæffrôòntîîng ùûnpléëáæsáænt why áædd.</w:t>
+        <w:t>Óúût ìïntêèrêèstêèd ààccêèptààncêè ôòúûr pààrtìïààlìïty ààffrôòntìïng úûnplêèààsàànt why ààdd.</w:t>
       </w:r>
       <w:r>
         <w:rPr>
@@ -264,7 +264,7 @@
           <w:cs w:val="0"/>
           <w:lang w:val="es-ES" w:eastAsia="zh-TW" w:bidi="ar-SA"/>
         </w:rPr>
-        <w:t>Èstëèëèm gâærdëèn mëèn yëèt shy cóóùürsëè.</w:t>
+        <w:t>Êstëéëém gãärdëén mëén yëét shy cóóýürsëé.</w:t>
       </w:r>
       <w:r>
         <w:rPr>
@@ -338,7 +338,7 @@
           <w:cs w:val="0"/>
           <w:lang w:val="es-ES" w:eastAsia="zh-TW" w:bidi="ar-SA"/>
         </w:rPr>
-        <w:t>Côõnsýûltëëd ýûp my tôõlëërâábly sôõmëëtìïmëës pëërpëëtýûâál ôõh.</w:t>
+        <w:t>Côõnsúûltëëd úûp my tôõlëërããbly sôõmëëtîîmëës pëërpëëtúûããl ôõh.</w:t>
       </w:r>
       <w:r>
         <w:rPr>
@@ -412,7 +412,7 @@
           <w:cs w:val="0"/>
           <w:lang w:val="es-ES" w:eastAsia="zh-TW" w:bidi="ar-SA"/>
         </w:rPr>
-        <w:t>Êxprêêssîìòòn äáccêêptäáncêê îìmprùüdêêncêê päártîìcùüläár häád êêäát ùünsäátîìäáblêê.</w:t>
+        <w:t>Èxprèèssïïóön ãåccèèptãåncèè ïïmprùýdèèncèè pãårtïïcùýlãår hãåd èèãåt ùýnsãåtïïãåblèè.</w:t>
       </w:r>
       <w:r>
         <w:rPr>
@@ -492,7 +492,7 @@
           <w:cs w:val="0"/>
           <w:lang w:val="es-ES" w:eastAsia="zh-TW" w:bidi="ar-SA"/>
         </w:rPr>
-        <w:t>Hãád déènöótííng pröópéèrly jöóííntûûréè yöóûû öóccãásííöón dííréèctly rãáíílléèry.</w:t>
+        <w:t>Hæäd déènôötïïng prôöpéèrly jôöïïntúùréè yôöúù ôöccæäsïïôön dïïréèctly ræäïïlléèry.</w:t>
       </w:r>
       <w:r>
         <w:rPr>
@@ -566,7 +566,7 @@
           <w:cs w:val="0"/>
           <w:lang w:val="es-ES" w:eastAsia="zh-TW" w:bidi="ar-SA"/>
         </w:rPr>
-        <w:t>Ìn sâäïïd tóò óòf póòóòr fýúll béè póòst fâäcéè snýúg.</w:t>
+        <w:t>În såáïïd tòò òòf pòòòòr füùll bëè pòòst fåácëè snüùg.</w:t>
       </w:r>
       <w:r>
         <w:rPr>
@@ -640,7 +640,7 @@
           <w:cs w:val="0"/>
           <w:lang w:val="es-ES" w:eastAsia="zh-TW" w:bidi="ar-SA"/>
         </w:rPr>
-        <w:t>Íntröõdúûcéëd ïímprúûdéëncéë séëéë säày úûnpléëäàsïíng déëvöõnshïíréë äàccéëptäàncéë söõn.</w:t>
+        <w:t>Íntròódûücêéd ïímprûüdêéncêé sêéêé såäy ûünplêéåäsïíng dêévòónshïírêé åäccêéptåäncêé sòón.</w:t>
       </w:r>
       <w:r>
         <w:rPr>
@@ -714,7 +714,7 @@
           <w:cs w:val="0"/>
           <w:lang w:val="es-ES" w:eastAsia="zh-TW" w:bidi="ar-SA"/>
         </w:rPr>
-        <w:t>Éxêêtêêr lòòngêêr wïîsdòòm gáæy nòòr dêêsïîgn áægêê.</w:t>
+        <w:t>Éxéêtéêr löôngéêr wíìsdöôm gàày nöôr déêsíìgn ààgéê.</w:t>
       </w:r>
       <w:r>
         <w:rPr>
@@ -788,7 +788,7 @@
           <w:cs w:val="0"/>
           <w:lang w:val="es-ES" w:eastAsia="zh-TW" w:bidi="ar-SA"/>
         </w:rPr>
-        <w:t>Åm wééåàthéér tôö ééntéérééd nôörlåànd nôö ïîn shôöwïîng séérvïîcéé.</w:t>
+        <w:t>Âm wèèáåthèèr tõö èèntèèrèèd nõörláånd nõö îìn shõöwîìng sèèrvîìcèè.</w:t>
       </w:r>
       <w:r>
         <w:rPr>
@@ -862,7 +862,7 @@
           <w:cs w:val="0"/>
           <w:lang w:val="es-ES" w:eastAsia="zh-TW" w:bidi="ar-SA"/>
         </w:rPr>
-        <w:t>Nôõr rêêpêêäätêêd spêêääkíîng shy ääppêêtíîtêê.</w:t>
+        <w:t>Nõör rëëpëëáãtëëd spëëáãkîìng shy áãppëëtîìtëë.</w:t>
       </w:r>
       <w:r>
         <w:rPr>
@@ -936,7 +936,7 @@
           <w:cs w:val="0"/>
           <w:lang w:val="es-ES" w:eastAsia="zh-TW" w:bidi="ar-SA"/>
         </w:rPr>
-        <w:t>Èxcíîtêëd íît håástíîly åán påástüûrêë íît öóbsêërvêë.</w:t>
+        <w:t>Êxcîítêèd îít hâástîíly âán pâástûûrêè îít òöbsêèrvêè.</w:t>
       </w:r>
       <w:r>
         <w:rPr>
@@ -1010,7 +1010,7 @@
           <w:cs w:val="0"/>
           <w:lang w:val="es-ES" w:eastAsia="zh-TW" w:bidi="ar-SA"/>
         </w:rPr>
-        <w:t>Snùüg hâãnd hööw dâãrëê hëêrëê töööö.</w:t>
+        <w:t>Snùûg hãànd hõöw dãàrèë hèërèë tõöõö.</w:t>
       </w:r>
       <w:bookmarkStart w:id="0" w:name="_GoBack"/>
       <w:bookmarkEnd w:id="0"/>
